--- a/Final Project/Team-17-project.docx
+++ b/Final Project/Team-17-project.docx
@@ -10,6 +10,7 @@
           <w:docPartUnique/>
         </w:docPartObj>
       </w:sdtPr>
+      <w:sdtEndPr/>
       <w:sdtContent>
         <w:p>
           <w:r>
@@ -109,6 +110,7 @@
                                   <w:dataBinding w:prefixMappings="xmlns:ns0='http://schemas.microsoft.com/office/2006/coverPageProps'" w:xpath="/ns0:CoverPageProperties[1]/ns0:Abstract[1]" w:storeItemID="{55AF091B-3C7A-41E3-B477-F2FDAA23CFDA}"/>
                                   <w:text/>
                                 </w:sdtPr>
+                                <w:sdtEndPr/>
                                 <w:sdtContent>
                                   <w:p>
                                     <w:pPr>
@@ -127,7 +129,7 @@
                                         <w:sz w:val="21"/>
                                         <w:szCs w:val="21"/>
                                       </w:rPr>
-                                      <w:t xml:space="preserve">To learn which tests matter in detecting heart disease, three Machine Learning Algorithms (logistic, SVM and decision trees) were utilized. Logistic Regression were found to be the most effective </w:t>
+                                      <w:t>To learn which tests matter in detecting heart disease, three Machine Learning Algorithms (logistic, SVM and decision trees) were utilized. Logistic Regression were found to be the most effective with 88 % accuracy. The most important attributes are chest pain type, fluoroscopy results, thallium heart scan, ECG + treadmill test and blood cholesterol test. This method</w:t>
                                     </w:r>
                                     <w:r>
                                       <w:rPr>
@@ -136,7 +138,7 @@
                                         <w:sz w:val="21"/>
                                         <w:szCs w:val="21"/>
                                       </w:rPr>
-                                      <w:t>with</w:t>
+                                      <w:t xml:space="preserve"> can </w:t>
                                     </w:r>
                                     <w:r>
                                       <w:rPr>
@@ -145,7 +147,7 @@
                                         <w:sz w:val="21"/>
                                         <w:szCs w:val="21"/>
                                       </w:rPr>
-                                      <w:t xml:space="preserve"> 85</w:t>
+                                      <w:t>save 4 %</w:t>
                                     </w:r>
                                     <w:r>
                                       <w:rPr>
@@ -163,7 +165,7 @@
                                         <w:sz w:val="21"/>
                                         <w:szCs w:val="21"/>
                                       </w:rPr>
-                                      <w:t>% accuracy. The most important attributes are chest pain type, fluoroscopy results, thallium heart scan, ECG + treadmill test and blood cholesterol test. This method saves 4</w:t>
+                                      <w:t xml:space="preserve">of </w:t>
                                     </w:r>
                                     <w:r>
                                       <w:rPr>
@@ -172,9 +174,8 @@
                                         <w:sz w:val="21"/>
                                         <w:szCs w:val="21"/>
                                       </w:rPr>
-                                      <w:t xml:space="preserve"> </w:t>
+                                      <w:t>the cost, greatly</w:t>
                                     </w:r>
-                                    <w:proofErr w:type="spellStart"/>
                                     <w:r>
                                       <w:rPr>
                                         <w:rFonts w:ascii="Century Gothic" w:hAnsi="Century Gothic"/>
@@ -182,9 +183,8 @@
                                         <w:sz w:val="21"/>
                                         <w:szCs w:val="21"/>
                                       </w:rPr>
-                                      <w:t>ata</w:t>
+                                      <w:t xml:space="preserve"> simpl</w:t>
                                     </w:r>
-                                    <w:proofErr w:type="spellEnd"/>
                                     <w:r>
                                       <w:rPr>
                                         <w:rFonts w:ascii="Century Gothic" w:hAnsi="Century Gothic"/>
@@ -192,7 +192,7 @@
                                         <w:sz w:val="21"/>
                                         <w:szCs w:val="21"/>
                                       </w:rPr>
-                                      <w:t>% of costs and greatly simplifies the process by identifying test which do not add value.</w:t>
+                                      <w:t xml:space="preserve">ify and save a lot time during the process of heart disease detection. </w:t>
                                     </w:r>
                                   </w:p>
                                 </w:sdtContent>
@@ -216,7 +216,7 @@
               </mc:Choice>
               <mc:Fallback>
                 <w:pict>
-                  <v:rect w14:anchorId="3433D2CB" id="Rectangle 16" o:spid="_x0000_s1026" style="position:absolute;margin-left:0;margin-top:0;width:422.3pt;height:760.1pt;z-index:251654144;visibility:visible;mso-wrap-style:square;mso-width-percent:690;mso-height-percent:960;mso-left-percent:20;mso-top-percent:20;mso-wrap-distance-left:9pt;mso-wrap-distance-top:0;mso-wrap-distance-right:9pt;mso-wrap-distance-bottom:0;mso-position-horizontal-relative:page;mso-position-vertical-relative:page;mso-width-percent:690;mso-height-percent:960;mso-left-percent:20;mso-top-percent:20;mso-width-relative:page;mso-height-relative:page;v-text-anchor:middle" o:gfxdata="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" fillcolor="#5b9bd5 [3204]" stroked="f">
+                  <v:rect w14:anchorId="3433D2CB" id="Rectangle 16" o:spid="_x0000_s1026" style="position:absolute;margin-left:0;margin-top:0;width:422.3pt;height:760.1pt;z-index:251654144;visibility:visible;mso-wrap-style:square;mso-width-percent:690;mso-height-percent:960;mso-left-percent:20;mso-top-percent:20;mso-wrap-distance-left:9pt;mso-wrap-distance-top:0;mso-wrap-distance-right:9pt;mso-wrap-distance-bottom:0;mso-position-horizontal-relative:page;mso-position-vertical-relative:page;mso-width-percent:690;mso-height-percent:960;mso-left-percent:20;mso-top-percent:20;mso-width-relative:page;mso-height-relative:page;v-text-anchor:middle" o:gfxdata="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" fillcolor="#5b9bd5 [3204]" stroked="f">
                     <v:textbox inset="21.6pt,1in,21.6pt">
                       <w:txbxContent>
                         <w:p>
@@ -270,7 +270,7 @@
                                   <w:sz w:val="21"/>
                                   <w:szCs w:val="21"/>
                                 </w:rPr>
-                                <w:t xml:space="preserve">To learn which tests matter in detecting heart disease, three Machine Learning Algorithms (logistic, SVM and decision trees) were utilized. Logistic Regression were found to be the most effective </w:t>
+                                <w:t>To learn which tests matter in detecting heart disease, three Machine Learning Algorithms (logistic, SVM and decision trees) were utilized. Logistic Regression were found to be the most effective with 88 % accuracy. The most important attributes are chest pain type, fluoroscopy results, thallium heart scan, ECG + treadmill test and blood cholesterol test. This method</w:t>
                               </w:r>
                               <w:r>
                                 <w:rPr>
@@ -279,7 +279,7 @@
                                   <w:sz w:val="21"/>
                                   <w:szCs w:val="21"/>
                                 </w:rPr>
-                                <w:t>with</w:t>
+                                <w:t xml:space="preserve"> can </w:t>
                               </w:r>
                               <w:r>
                                 <w:rPr>
@@ -288,7 +288,7 @@
                                   <w:sz w:val="21"/>
                                   <w:szCs w:val="21"/>
                                 </w:rPr>
-                                <w:t xml:space="preserve"> 85</w:t>
+                                <w:t>save 4 %</w:t>
                               </w:r>
                               <w:r>
                                 <w:rPr>
@@ -306,7 +306,7 @@
                                   <w:sz w:val="21"/>
                                   <w:szCs w:val="21"/>
                                 </w:rPr>
-                                <w:t>% accuracy. The most important attributes are chest pain type, fluoroscopy results, thallium heart scan, ECG + treadmill test and blood cholesterol test. This method saves 4</w:t>
+                                <w:t xml:space="preserve">of </w:t>
                               </w:r>
                               <w:r>
                                 <w:rPr>
@@ -315,9 +315,8 @@
                                   <w:sz w:val="21"/>
                                   <w:szCs w:val="21"/>
                                 </w:rPr>
-                                <w:t xml:space="preserve"> </w:t>
+                                <w:t>the cost, greatly</w:t>
                               </w:r>
-                              <w:proofErr w:type="spellStart"/>
                               <w:r>
                                 <w:rPr>
                                   <w:rFonts w:ascii="Century Gothic" w:hAnsi="Century Gothic"/>
@@ -325,9 +324,8 @@
                                   <w:sz w:val="21"/>
                                   <w:szCs w:val="21"/>
                                 </w:rPr>
-                                <w:t>ata</w:t>
+                                <w:t xml:space="preserve"> simpl</w:t>
                               </w:r>
-                              <w:proofErr w:type="spellEnd"/>
                               <w:r>
                                 <w:rPr>
                                   <w:rFonts w:ascii="Century Gothic" w:hAnsi="Century Gothic"/>
@@ -335,7 +333,7 @@
                                   <w:sz w:val="21"/>
                                   <w:szCs w:val="21"/>
                                 </w:rPr>
-                                <w:t>% of costs and greatly simplifies the process by identifying test which do not add value.</w:t>
+                                <w:t xml:space="preserve">ify and save a lot time during the process of heart disease detection. </w:t>
                               </w:r>
                             </w:p>
                           </w:sdtContent>
@@ -430,6 +428,7 @@
                                   <w:dataBinding w:prefixMappings="xmlns:ns0='http://schemas.openxmlformats.org/package/2006/metadata/core-properties' xmlns:ns1='http://purl.org/dc/elements/1.1/'" w:xpath="/ns0:coreProperties[1]/ns1:subject[1]" w:storeItemID="{6C3C8BC8-F283-45AE-878A-BAB7291924A1}"/>
                                   <w:text/>
                                 </w:sdtPr>
+                                <w:sdtEndPr/>
                                 <w:sdtContent>
                                   <w:p>
                                     <w:pPr>
@@ -489,7 +488,7 @@
               </mc:Choice>
               <mc:Fallback>
                 <w:pict>
-                  <v:rect w14:anchorId="512F920B" id="Rectangle 472" o:spid="_x0000_s1027" style="position:absolute;margin-left:0;margin-top:0;width:148.1pt;height:760.3pt;z-index:251655168;visibility:visible;mso-wrap-style:square;mso-width-percent:242;mso-height-percent:960;mso-left-percent:730;mso-wrap-distance-left:9pt;mso-wrap-distance-top:0;mso-wrap-distance-right:9pt;mso-wrap-distance-bottom:0;mso-position-horizontal-relative:page;mso-position-vertical:center;mso-position-vertical-relative:page;mso-width-percent:242;mso-height-percent:960;mso-left-percent:730;mso-width-relative:page;mso-height-relative:page;v-text-anchor:middle" o:gfxdata="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" fillcolor="#2c283a [3215]" stroked="f" strokeweight="1pt">
+                  <v:rect w14:anchorId="512F920B" id="Rectangle 472" o:spid="_x0000_s1027" style="position:absolute;margin-left:0;margin-top:0;width:148.1pt;height:760.3pt;z-index:251655168;visibility:visible;mso-wrap-style:square;mso-width-percent:242;mso-height-percent:960;mso-left-percent:730;mso-wrap-distance-left:9pt;mso-wrap-distance-top:0;mso-wrap-distance-right:9pt;mso-wrap-distance-bottom:0;mso-position-horizontal-relative:page;mso-position-vertical:center;mso-position-vertical-relative:page;mso-width-percent:242;mso-height-percent:960;mso-left-percent:730;mso-width-relative:page;mso-height-relative:page;v-text-anchor:middle" o:gfxdata="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" fillcolor="#2c283a [3215]" stroked="f" strokeweight="1pt">
                     <v:textbox inset="14.4pt,,14.4pt">
                       <w:txbxContent>
                         <w:sdt>
@@ -680,7 +679,7 @@
                     <v:stroke joinstyle="miter"/>
                     <v:path gradientshapeok="t" o:connecttype="rect"/>
                   </v:shapetype>
-                  <v:shape id="Text Box 1" o:spid="_x0000_s1028" type="#_x0000_t202" style="position:absolute;margin-left:397.65pt;margin-top:575.1pt;width:101.1pt;height:74.55pt;z-index:251656192;visibility:visible;mso-wrap-style:square;mso-width-percent:0;mso-wrap-distance-left:9pt;mso-wrap-distance-top:0;mso-wrap-distance-right:9pt;mso-wrap-distance-bottom:0;mso-position-horizontal:absolute;mso-position-horizontal-relative:text;mso-position-vertical:absolute;mso-position-vertical-relative:text;mso-width-percent:0;mso-width-relative:margin;v-text-anchor:top" o:gfxdata="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" filled="f" stroked="f" strokeweight=".5pt">
+                  <v:shape id="Text Box 1" o:spid="_x0000_s1028" type="#_x0000_t202" style="position:absolute;margin-left:397.65pt;margin-top:575.1pt;width:101.1pt;height:74.55pt;z-index:251656192;visibility:visible;mso-wrap-style:square;mso-width-percent:0;mso-wrap-distance-left:9pt;mso-wrap-distance-top:0;mso-wrap-distance-right:9pt;mso-wrap-distance-bottom:0;mso-position-horizontal:absolute;mso-position-horizontal-relative:text;mso-position-vertical:absolute;mso-position-vertical-relative:text;mso-width-percent:0;mso-width-relative:margin;v-text-anchor:top" o:gfxdata="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" filled="f" stroked="f" strokeweight=".5pt">
                     <v:textbox>
                       <w:txbxContent>
                         <w:p>
@@ -801,7 +800,6 @@
               <w:color w:val="auto"/>
               <w:sz w:val="22"/>
               <w:szCs w:val="22"/>
-              <w:lang w:val="en-FI" w:eastAsia="en-FI"/>
             </w:rPr>
           </w:pPr>
           <w:r>
@@ -898,7 +896,6 @@
               <w:color w:val="auto"/>
               <w:sz w:val="22"/>
               <w:szCs w:val="22"/>
-              <w:lang w:val="en-FI" w:eastAsia="en-FI"/>
             </w:rPr>
           </w:pPr>
           <w:hyperlink w:anchor="_Toc1680060" w:history="1">
@@ -972,7 +969,6 @@
               <w:color w:val="auto"/>
               <w:sz w:val="22"/>
               <w:szCs w:val="22"/>
-              <w:lang w:val="en-FI" w:eastAsia="en-FI"/>
             </w:rPr>
           </w:pPr>
           <w:hyperlink w:anchor="_Toc1680061" w:history="1">
@@ -990,7 +986,6 @@
                 <w:color w:val="auto"/>
                 <w:sz w:val="22"/>
                 <w:szCs w:val="22"/>
-                <w:lang w:val="en-FI" w:eastAsia="en-FI"/>
               </w:rPr>
               <w:tab/>
             </w:r>
@@ -1064,7 +1059,6 @@
               <w:color w:val="auto"/>
               <w:sz w:val="22"/>
               <w:szCs w:val="22"/>
-              <w:lang w:val="en-FI" w:eastAsia="en-FI"/>
             </w:rPr>
           </w:pPr>
           <w:hyperlink w:anchor="_Toc1680062" w:history="1">
@@ -1082,7 +1076,6 @@
                 <w:color w:val="auto"/>
                 <w:sz w:val="22"/>
                 <w:szCs w:val="22"/>
-                <w:lang w:val="en-FI" w:eastAsia="en-FI"/>
               </w:rPr>
               <w:tab/>
             </w:r>
@@ -1156,7 +1149,6 @@
               <w:color w:val="auto"/>
               <w:sz w:val="22"/>
               <w:szCs w:val="22"/>
-              <w:lang w:val="en-FI" w:eastAsia="en-FI"/>
             </w:rPr>
           </w:pPr>
           <w:hyperlink w:anchor="_Toc1680063" w:history="1">
@@ -1174,7 +1166,6 @@
                 <w:color w:val="auto"/>
                 <w:sz w:val="22"/>
                 <w:szCs w:val="22"/>
-                <w:lang w:val="en-FI" w:eastAsia="en-FI"/>
               </w:rPr>
               <w:tab/>
             </w:r>
@@ -1247,7 +1238,6 @@
               <w:color w:val="auto"/>
               <w:sz w:val="22"/>
               <w:szCs w:val="22"/>
-              <w:lang w:val="en-FI" w:eastAsia="en-FI"/>
             </w:rPr>
           </w:pPr>
           <w:hyperlink w:anchor="_Toc1680064" w:history="1">
@@ -1321,7 +1311,6 @@
               <w:color w:val="auto"/>
               <w:sz w:val="22"/>
               <w:szCs w:val="22"/>
-              <w:lang w:val="en-FI" w:eastAsia="en-FI"/>
             </w:rPr>
           </w:pPr>
           <w:hyperlink w:anchor="_Toc1680065" w:history="1">
@@ -1339,7 +1328,6 @@
                 <w:color w:val="auto"/>
                 <w:sz w:val="22"/>
                 <w:szCs w:val="22"/>
-                <w:lang w:val="en-FI" w:eastAsia="en-FI"/>
               </w:rPr>
               <w:tab/>
             </w:r>
@@ -1413,7 +1401,6 @@
               <w:color w:val="auto"/>
               <w:sz w:val="22"/>
               <w:szCs w:val="22"/>
-              <w:lang w:val="en-FI" w:eastAsia="en-FI"/>
             </w:rPr>
           </w:pPr>
           <w:hyperlink w:anchor="_Toc1680066" w:history="1">
@@ -1431,7 +1418,6 @@
                 <w:color w:val="auto"/>
                 <w:sz w:val="22"/>
                 <w:szCs w:val="22"/>
-                <w:lang w:val="en-FI" w:eastAsia="en-FI"/>
               </w:rPr>
               <w:tab/>
             </w:r>
@@ -1504,7 +1490,6 @@
               <w:color w:val="auto"/>
               <w:sz w:val="22"/>
               <w:szCs w:val="22"/>
-              <w:lang w:val="en-FI" w:eastAsia="en-FI"/>
             </w:rPr>
           </w:pPr>
           <w:hyperlink w:anchor="_Toc1680067" w:history="1">
@@ -1577,7 +1562,6 @@
               <w:color w:val="auto"/>
               <w:sz w:val="22"/>
               <w:szCs w:val="22"/>
-              <w:lang w:val="en-FI" w:eastAsia="en-FI"/>
             </w:rPr>
           </w:pPr>
           <w:hyperlink w:anchor="_Toc1680068" w:history="1">
@@ -1651,7 +1635,6 @@
               <w:color w:val="auto"/>
               <w:sz w:val="22"/>
               <w:szCs w:val="22"/>
-              <w:lang w:val="en-FI" w:eastAsia="en-FI"/>
             </w:rPr>
           </w:pPr>
           <w:hyperlink w:anchor="_Toc1680069" w:history="1">
@@ -1669,7 +1652,6 @@
                 <w:color w:val="auto"/>
                 <w:sz w:val="22"/>
                 <w:szCs w:val="22"/>
-                <w:lang w:val="en-FI" w:eastAsia="en-FI"/>
               </w:rPr>
               <w:tab/>
             </w:r>
@@ -1742,7 +1724,6 @@
               <w:color w:val="auto"/>
               <w:sz w:val="22"/>
               <w:szCs w:val="22"/>
-              <w:lang w:val="en-FI" w:eastAsia="en-FI"/>
             </w:rPr>
           </w:pPr>
           <w:hyperlink w:anchor="_Toc1680070" w:history="1">
@@ -1815,7 +1796,6 @@
               <w:color w:val="auto"/>
               <w:sz w:val="22"/>
               <w:szCs w:val="22"/>
-              <w:lang w:val="en-FI" w:eastAsia="en-FI"/>
             </w:rPr>
           </w:pPr>
           <w:hyperlink w:anchor="_Toc1680071" w:history="1">
@@ -1888,7 +1868,6 @@
               <w:color w:val="auto"/>
               <w:sz w:val="22"/>
               <w:szCs w:val="22"/>
-              <w:lang w:val="en-FI" w:eastAsia="en-FI"/>
             </w:rPr>
           </w:pPr>
           <w:hyperlink w:anchor="_Toc1680072" w:history="1">
@@ -1962,7 +1941,6 @@
               <w:color w:val="auto"/>
               <w:sz w:val="22"/>
               <w:szCs w:val="22"/>
-              <w:lang w:val="en-FI" w:eastAsia="en-FI"/>
             </w:rPr>
           </w:pPr>
           <w:hyperlink w:anchor="_Toc1680073" w:history="1">
@@ -1980,7 +1958,6 @@
                 <w:color w:val="auto"/>
                 <w:sz w:val="22"/>
                 <w:szCs w:val="22"/>
-                <w:lang w:val="en-FI" w:eastAsia="en-FI"/>
               </w:rPr>
               <w:tab/>
             </w:r>
@@ -2053,7 +2030,6 @@
               <w:color w:val="auto"/>
               <w:sz w:val="22"/>
               <w:szCs w:val="22"/>
-              <w:lang w:val="en-FI" w:eastAsia="en-FI"/>
             </w:rPr>
           </w:pPr>
           <w:hyperlink w:anchor="_Toc1680074" w:history="1">
@@ -2126,7 +2102,6 @@
               <w:color w:val="auto"/>
               <w:sz w:val="22"/>
               <w:szCs w:val="22"/>
-              <w:lang w:val="en-FI" w:eastAsia="en-FI"/>
             </w:rPr>
           </w:pPr>
           <w:hyperlink w:anchor="_Toc1680075" w:history="1">
@@ -2199,7 +2174,6 @@
               <w:color w:val="auto"/>
               <w:sz w:val="22"/>
               <w:szCs w:val="22"/>
-              <w:lang w:val="en-FI" w:eastAsia="en-FI"/>
             </w:rPr>
           </w:pPr>
           <w:hyperlink w:anchor="_Toc1680076" w:history="1">
@@ -2272,7 +2246,6 @@
               <w:color w:val="auto"/>
               <w:sz w:val="22"/>
               <w:szCs w:val="22"/>
-              <w:lang w:val="en-FI" w:eastAsia="en-FI"/>
             </w:rPr>
           </w:pPr>
           <w:hyperlink w:anchor="_Toc1680077" w:history="1">
@@ -2346,7 +2319,6 @@
               <w:color w:val="auto"/>
               <w:sz w:val="22"/>
               <w:szCs w:val="22"/>
-              <w:lang w:val="en-FI" w:eastAsia="en-FI"/>
             </w:rPr>
           </w:pPr>
           <w:hyperlink w:anchor="_Toc1680078" w:history="1">
@@ -2364,7 +2336,6 @@
                 <w:color w:val="auto"/>
                 <w:sz w:val="22"/>
                 <w:szCs w:val="22"/>
-                <w:lang w:val="en-FI" w:eastAsia="en-FI"/>
               </w:rPr>
               <w:tab/>
             </w:r>
@@ -2438,7 +2409,6 @@
               <w:color w:val="auto"/>
               <w:sz w:val="22"/>
               <w:szCs w:val="22"/>
-              <w:lang w:val="en-FI" w:eastAsia="en-FI"/>
             </w:rPr>
           </w:pPr>
           <w:hyperlink w:anchor="_Toc1680079" w:history="1">
@@ -2456,7 +2426,6 @@
                 <w:color w:val="auto"/>
                 <w:sz w:val="22"/>
                 <w:szCs w:val="22"/>
-                <w:lang w:val="en-FI" w:eastAsia="en-FI"/>
               </w:rPr>
               <w:tab/>
             </w:r>
@@ -2530,7 +2499,6 @@
               <w:color w:val="auto"/>
               <w:sz w:val="22"/>
               <w:szCs w:val="22"/>
-              <w:lang w:val="en-FI" w:eastAsia="en-FI"/>
             </w:rPr>
           </w:pPr>
           <w:hyperlink w:anchor="_Toc1680080" w:history="1">
@@ -2548,7 +2516,6 @@
                 <w:color w:val="auto"/>
                 <w:sz w:val="22"/>
                 <w:szCs w:val="22"/>
-                <w:lang w:val="en-FI" w:eastAsia="en-FI"/>
               </w:rPr>
               <w:tab/>
             </w:r>
@@ -2621,7 +2588,6 @@
               <w:color w:val="auto"/>
               <w:sz w:val="22"/>
               <w:szCs w:val="22"/>
-              <w:lang w:val="en-FI" w:eastAsia="en-FI"/>
             </w:rPr>
           </w:pPr>
           <w:hyperlink w:anchor="_Toc1680081" w:history="1">
@@ -2694,7 +2660,6 @@
               <w:color w:val="auto"/>
               <w:sz w:val="22"/>
               <w:szCs w:val="22"/>
-              <w:lang w:val="en-FI" w:eastAsia="en-FI"/>
             </w:rPr>
           </w:pPr>
           <w:hyperlink w:anchor="_Toc1680082" w:history="1">
@@ -2744,7 +2709,7 @@
                 <w:noProof/>
                 <w:webHidden/>
               </w:rPr>
-              <w:t>14</w:t>
+              <w:t>13</w:t>
             </w:r>
             <w:r>
               <w:rPr>
@@ -2787,24 +2752,25 @@
         </w:rPr>
         <w:br w:type="page"/>
       </w:r>
-      <w:bookmarkStart w:id="0" w:name="_GoBack"/>
+    </w:p>
+    <w:p>
+      <w:pPr>
+        <w:pStyle w:val="Heading1"/>
+      </w:pPr>
+      <w:bookmarkStart w:id="0" w:name="_Toc1680059"/>
+      <w:r>
+        <w:lastRenderedPageBreak/>
+        <w:t>Background</w:t>
+      </w:r>
+      <w:r>
+        <w:t xml:space="preserve"> and motivation</w:t>
+      </w:r>
       <w:bookmarkEnd w:id="0"/>
     </w:p>
     <w:p>
       <w:pPr>
-        <w:pStyle w:val="Heading1"/>
-      </w:pPr>
-      <w:bookmarkStart w:id="1" w:name="_Toc1680059"/>
-      <w:r>
-        <w:lastRenderedPageBreak/>
-        <w:t>Background</w:t>
-      </w:r>
-      <w:r>
-        <w:t xml:space="preserve"> and motivation</w:t>
-      </w:r>
-      <w:bookmarkEnd w:id="1"/>
-    </w:p>
-    <w:p>
+        <w:jc w:val="both"/>
+      </w:pPr>
       <w:r>
         <w:t>The data used in this study has been obtained Kaggle</w:t>
       </w:r>
@@ -2813,6 +2779,7 @@
           <w:id w:val="1665587245"/>
           <w:citation/>
         </w:sdtPr>
+        <w:sdtEndPr/>
         <w:sdtContent>
           <w:r>
             <w:fldChar w:fldCharType="begin"/>
@@ -2848,6 +2815,7 @@
           <w:id w:val="-1687274980"/>
           <w:citation/>
         </w:sdtPr>
+        <w:sdtEndPr/>
         <w:sdtContent>
           <w:r>
             <w:fldChar w:fldCharType="begin"/>
@@ -2899,9 +2867,32 @@
       <w:r>
         <w:t xml:space="preserve">. </w:t>
       </w:r>
+      <w:r>
+        <w:t xml:space="preserve">The data had no </w:t>
+      </w:r>
+      <w:proofErr w:type="spellStart"/>
+      <w:r>
+        <w:t>NaN</w:t>
+      </w:r>
+      <w:proofErr w:type="spellEnd"/>
+      <w:r>
+        <w:t xml:space="preserve"> values. </w:t>
+      </w:r>
+      <w:r>
+        <w:t>We also did not find strong correlation between the different features.</w:t>
+      </w:r>
+      <w:bookmarkStart w:id="1" w:name="_GoBack"/>
+      <w:bookmarkEnd w:id="1"/>
     </w:p>
-    <w:p/>
     <w:p>
+      <w:pPr>
+        <w:jc w:val="both"/>
+      </w:pPr>
+    </w:p>
+    <w:p>
+      <w:pPr>
+        <w:jc w:val="both"/>
+      </w:pPr>
       <w:r>
         <w:t xml:space="preserve">The motivation behind this study is to find possible cost and time savings related to </w:t>
       </w:r>
@@ -2936,6 +2927,9 @@
       <w:bookmarkEnd w:id="3"/>
     </w:p>
     <w:p>
+      <w:pPr>
+        <w:jc w:val="both"/>
+      </w:pPr>
       <w:r>
         <w:t xml:space="preserve">The </w:t>
       </w:r>
@@ -2972,6 +2966,9 @@
       <w:bookmarkEnd w:id="4"/>
     </w:p>
     <w:p>
+      <w:pPr>
+        <w:jc w:val="both"/>
+      </w:pPr>
       <w:r>
         <w:t xml:space="preserve">Having identified these potent attributes, </w:t>
       </w:r>
@@ -3005,6 +3002,9 @@
       <w:bookmarkEnd w:id="5"/>
     </w:p>
     <w:p>
+      <w:pPr>
+        <w:jc w:val="both"/>
+      </w:pPr>
       <w:r>
         <w:t xml:space="preserve">The final aim of the study is to identify tests which have no or little predictive power </w:t>
       </w:r>
@@ -3053,6 +3053,7 @@
     </w:p>
     <w:p>
       <w:pPr>
+        <w:jc w:val="both"/>
         <w:rPr>
           <w:lang w:eastAsia="ja-JP"/>
         </w:rPr>
@@ -3061,21 +3062,7 @@
         <w:rPr>
           <w:lang w:eastAsia="ja-JP"/>
         </w:rPr>
-        <w:t xml:space="preserve">After finding the interesting dataset and research questions we started to familiarize with the data and confirm that it is suitable for answering to our questions. The process was started with exploratory data analysis, visualization and preprocessing. This guarantees </w:t>
-      </w:r>
-      <w:proofErr w:type="gramStart"/>
-      <w:r>
-        <w:rPr>
-          <w:lang w:eastAsia="ja-JP"/>
-        </w:rPr>
-        <w:t>sufficient</w:t>
-      </w:r>
-      <w:proofErr w:type="gramEnd"/>
-      <w:r>
-        <w:rPr>
-          <w:lang w:eastAsia="ja-JP"/>
-        </w:rPr>
-        <w:t xml:space="preserve"> basic understanding of the data set so that real machine learning models can be built to derive further insights from the data. This workflow is presented in the figure 1. </w:t>
+        <w:t xml:space="preserve">After finding the interesting dataset and research questions we started to familiarize with the data and confirm that it is suitable for answering to our questions. The process was started with exploratory data analysis, visualization and preprocessing. This guarantees sufficient basic understanding of the data set so that real machine learning models can be built to derive further insights from the data. This workflow is presented in the figure 1. </w:t>
       </w:r>
     </w:p>
     <w:p>
@@ -3202,6 +3189,9 @@
       <w:bookmarkEnd w:id="9"/>
     </w:p>
     <w:p>
+      <w:pPr>
+        <w:jc w:val="both"/>
+      </w:pPr>
       <w:r>
         <w:t>T</w:t>
       </w:r>
@@ -5083,6 +5073,9 @@
     </w:p>
     <w:p/>
     <w:p>
+      <w:pPr>
+        <w:jc w:val="both"/>
+      </w:pPr>
       <w:r>
         <w:t>In each chart</w:t>
       </w:r>
@@ -5374,7 +5367,7 @@
           </mc:Choice>
           <mc:Fallback>
             <w:pict>
-              <v:group w14:anchorId="5F2EF6D0" id="Group 15" o:spid="_x0000_s1029" style="position:absolute;margin-left:267.9pt;margin-top:51.75pt;width:198.4pt;height:208.55pt;z-index:251681792;mso-position-horizontal-relative:margin;mso-position-vertical-relative:margin;mso-width-relative:margin;mso-height-relative:margin" coordorigin="3683,2921" coordsize="25204,26485" o:gfxdata="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">
+              <v:group w14:anchorId="5F2EF6D0" id="Group 15" o:spid="_x0000_s1029" style="position:absolute;margin-left:267.9pt;margin-top:51.75pt;width:198.4pt;height:208.55pt;z-index:251681792;mso-position-horizontal-relative:margin;mso-position-vertical-relative:margin;mso-width-relative:margin;mso-height-relative:margin" coordorigin="3683,2921" coordsize="25204,26485" o:gfxdata="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">
                 <v:shapetype id="_x0000_t75" coordsize="21600,21600" o:spt="75" o:preferrelative="t" path="m@4@5l@4@11@9@11@9@5xe" filled="f" stroked="f">
                   <v:stroke joinstyle="miter"/>
                   <v:formulas>
@@ -5394,10 +5387,10 @@
                   <v:path o:extrusionok="f" gradientshapeok="t" o:connecttype="rect"/>
                   <o:lock v:ext="edit" aspectratio="t"/>
                 </v:shapetype>
-                <v:shape id="Picture 29" o:spid="_x0000_s1030" type="#_x0000_t75" style="position:absolute;left:3683;top:2921;width:25204;height:21066;visibility:visible;mso-wrap-style:square" o:gfxdata="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">
+                <v:shape id="Picture 29" o:spid="_x0000_s1030" type="#_x0000_t75" style="position:absolute;left:3683;top:2921;width:25204;height:21066;visibility:visible;mso-wrap-style:square" o:gfxdata="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">
                   <v:imagedata r:id="rId11" o:title="" croptop="4691f" cropright="6511f"/>
                 </v:shape>
-                <v:shape id="Text Box 10" o:spid="_x0000_s1031" type="#_x0000_t202" style="position:absolute;left:6223;top:24193;width:22664;height:5213;visibility:visible;mso-wrap-style:square;v-text-anchor:top" o:gfxdata="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" stroked="f">
+                <v:shape id="Text Box 10" o:spid="_x0000_s1031" type="#_x0000_t202" style="position:absolute;left:6223;top:24193;width:22664;height:5213;visibility:visible;mso-wrap-style:square;v-text-anchor:top" o:gfxdata="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" stroked="f">
                   <v:textbox style="mso-fit-shape-to-text:t" inset="0,0,0,0">
                     <w:txbxContent>
                       <w:p>
@@ -5408,12 +5401,12 @@
                             <w:color w:val="404040" w:themeColor="text1" w:themeTint="BF"/>
                           </w:rPr>
                         </w:pPr>
-                        <w:bookmarkStart w:id="13" w:name="_Ref1381562"/>
-                        <w:bookmarkStart w:id="14" w:name="_Toc1393591"/>
+                        <w:bookmarkStart w:id="12" w:name="_Ref1381562"/>
+                        <w:bookmarkStart w:id="13" w:name="_Toc1393591"/>
                         <w:r>
                           <w:t xml:space="preserve">Figure </w:t>
                         </w:r>
-                        <w:bookmarkEnd w:id="13"/>
+                        <w:bookmarkEnd w:id="12"/>
                         <w:r>
                           <w:rPr>
                             <w:noProof/>
@@ -5423,7 +5416,7 @@
                         <w:r>
                           <w:t>: Peak exercise ST segment slope (slope) vs heart disease</w:t>
                         </w:r>
-                        <w:bookmarkEnd w:id="14"/>
+                        <w:bookmarkEnd w:id="13"/>
                         <w:r>
                           <w:t xml:space="preserve">. Slope categories: 0 Up, 1 Flat and 2 Down </w:t>
                         </w:r>
@@ -5540,12 +5533,12 @@
                                   <w:color w:val="404040" w:themeColor="text1" w:themeTint="BF"/>
                                 </w:rPr>
                               </w:pPr>
-                              <w:bookmarkStart w:id="15" w:name="_Ref1381496"/>
-                              <w:bookmarkStart w:id="16" w:name="_Toc1393590"/>
+                              <w:bookmarkStart w:id="13" w:name="_Ref1381496"/>
+                              <w:bookmarkStart w:id="14" w:name="_Toc1393590"/>
                               <w:r>
                                 <w:t xml:space="preserve">Figure </w:t>
                               </w:r>
-                              <w:bookmarkEnd w:id="15"/>
+                              <w:bookmarkEnd w:id="13"/>
                               <w:r>
                                 <w:rPr>
                                   <w:noProof/>
@@ -5555,45 +5548,9 @@
                               <w:r>
                                 <w:t>: Chest pain type (cp) vs heart disease</w:t>
                               </w:r>
-                              <w:bookmarkEnd w:id="16"/>
+                              <w:bookmarkEnd w:id="14"/>
                               <w:r>
-                                <w:t xml:space="preserve">. Chest pain types: </w:t>
-                              </w:r>
-                              <w:r>
-                                <w:t>0</w:t>
-                              </w:r>
-                              <w:r>
-                                <w:t xml:space="preserve"> </w:t>
-                              </w:r>
-                              <w:r>
-                                <w:t>Typical angina</w:t>
-                              </w:r>
-                              <w:r>
-                                <w:t xml:space="preserve">, </w:t>
-                              </w:r>
-                              <w:r>
-                                <w:t>1</w:t>
-                              </w:r>
-                              <w:r>
-                                <w:t xml:space="preserve"> </w:t>
-                              </w:r>
-                              <w:r>
-                                <w:t>Atypical angina</w:t>
-                              </w:r>
-                              <w:r>
-                                <w:t xml:space="preserve">, </w:t>
-                              </w:r>
-                              <w:r>
-                                <w:t>2</w:t>
-                              </w:r>
-                              <w:r>
-                                <w:t xml:space="preserve"> </w:t>
-                              </w:r>
-                              <w:r>
-                                <w:t>Non-anginal pain</w:t>
-                              </w:r>
-                              <w:r>
-                                <w:t xml:space="preserve"> and </w:t>
+                                <w:t xml:space="preserve">. Chest pain types: 0 Typical angina, 1 Atypical angina, 2 Non-anginal pain and </w:t>
                               </w:r>
                               <w:r>
                                 <w:t>3</w:t>
@@ -5628,11 +5585,11 @@
           </mc:Choice>
           <mc:Fallback>
             <w:pict>
-              <v:group w14:anchorId="2C992936" id="Group 17" o:spid="_x0000_s1032" style="position:absolute;margin-left:21.75pt;margin-top:52pt;width:201.25pt;height:232.25pt;z-index:251675648;mso-position-horizontal-relative:margin;mso-position-vertical-relative:margin;mso-width-relative:margin;mso-height-relative:margin" coordorigin="-2095,509" coordsize="25570,31065" o:gfxdata="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">
-                <v:shape id="Picture 33" o:spid="_x0000_s1033" type="#_x0000_t75" style="position:absolute;left:-2095;top:509;width:25204;height:23884;visibility:visible;mso-wrap-style:square" o:gfxdata="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">
+              <v:group w14:anchorId="2C992936" id="Group 17" o:spid="_x0000_s1032" style="position:absolute;margin-left:21.75pt;margin-top:52pt;width:201.25pt;height:232.25pt;z-index:251675648;mso-position-horizontal-relative:margin;mso-position-vertical-relative:margin;mso-width-relative:margin;mso-height-relative:margin" coordorigin="-2095,509" coordsize="25570,31065" o:gfxdata="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">
+                <v:shape id="Picture 33" o:spid="_x0000_s1033" type="#_x0000_t75" style="position:absolute;left:-2095;top:509;width:25204;height:23884;visibility:visible;mso-wrap-style:square" o:gfxdata="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">
                   <v:imagedata r:id="rId13" o:title="" croptop="4479f" cropright="5476f"/>
                 </v:shape>
-                <v:shape id="Text Box 8" o:spid="_x0000_s1034" type="#_x0000_t202" style="position:absolute;left:-257;top:24700;width:23731;height:6875;visibility:visible;mso-wrap-style:square;v-text-anchor:top" o:gfxdata="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" stroked="f">
+                <v:shape id="Text Box 8" o:spid="_x0000_s1034" type="#_x0000_t202" style="position:absolute;left:-257;top:24700;width:23731;height:6875;visibility:visible;mso-wrap-style:square;v-text-anchor:top" o:gfxdata="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" stroked="f">
                   <v:textbox style="mso-fit-shape-to-text:t" inset="0,0,0,0">
                     <w:txbxContent>
                       <w:p>
@@ -5643,12 +5600,12 @@
                             <w:color w:val="404040" w:themeColor="text1" w:themeTint="BF"/>
                           </w:rPr>
                         </w:pPr>
-                        <w:bookmarkStart w:id="17" w:name="_Ref1381496"/>
-                        <w:bookmarkStart w:id="18" w:name="_Toc1393590"/>
+                        <w:bookmarkStart w:id="16" w:name="_Ref1381496"/>
+                        <w:bookmarkStart w:id="17" w:name="_Toc1393590"/>
                         <w:r>
                           <w:t xml:space="preserve">Figure </w:t>
                         </w:r>
-                        <w:bookmarkEnd w:id="17"/>
+                        <w:bookmarkEnd w:id="16"/>
                         <w:r>
                           <w:rPr>
                             <w:noProof/>
@@ -5658,45 +5615,9 @@
                         <w:r>
                           <w:t>: Chest pain type (cp) vs heart disease</w:t>
                         </w:r>
-                        <w:bookmarkEnd w:id="18"/>
+                        <w:bookmarkEnd w:id="17"/>
                         <w:r>
-                          <w:t xml:space="preserve">. Chest pain types: </w:t>
-                        </w:r>
-                        <w:r>
-                          <w:t>0</w:t>
-                        </w:r>
-                        <w:r>
-                          <w:t xml:space="preserve"> </w:t>
-                        </w:r>
-                        <w:r>
-                          <w:t>Typical angina</w:t>
-                        </w:r>
-                        <w:r>
-                          <w:t xml:space="preserve">, </w:t>
-                        </w:r>
-                        <w:r>
-                          <w:t>1</w:t>
-                        </w:r>
-                        <w:r>
-                          <w:t xml:space="preserve"> </w:t>
-                        </w:r>
-                        <w:r>
-                          <w:t>Atypical angina</w:t>
-                        </w:r>
-                        <w:r>
-                          <w:t xml:space="preserve">, </w:t>
-                        </w:r>
-                        <w:r>
-                          <w:t>2</w:t>
-                        </w:r>
-                        <w:r>
-                          <w:t xml:space="preserve"> </w:t>
-                        </w:r>
-                        <w:r>
-                          <w:t>Non-anginal pain</w:t>
-                        </w:r>
-                        <w:r>
-                          <w:t xml:space="preserve"> and </w:t>
+                          <w:t xml:space="preserve">. Chest pain types: 0 Typical angina, 1 Atypical angina, 2 Non-anginal pain and </w:t>
                         </w:r>
                         <w:r>
                           <w:t>3</w:t>
@@ -5850,12 +5771,12 @@
                                   <w:color w:val="404040" w:themeColor="text1" w:themeTint="BF"/>
                                 </w:rPr>
                               </w:pPr>
-                              <w:bookmarkStart w:id="19" w:name="_Ref1381542"/>
-                              <w:bookmarkStart w:id="20" w:name="_Toc1393594"/>
+                              <w:bookmarkStart w:id="15" w:name="_Ref1381542"/>
+                              <w:bookmarkStart w:id="16" w:name="_Toc1393594"/>
                               <w:r>
                                 <w:t xml:space="preserve">Figure </w:t>
                               </w:r>
-                              <w:bookmarkEnd w:id="19"/>
+                              <w:bookmarkEnd w:id="15"/>
                               <w:r>
                                 <w:rPr>
                                   <w:noProof/>
@@ -5865,7 +5786,7 @@
                               <w:r>
                                 <w:t>: No. of major vessels colored by fluoroscopy (ca) vs heart disease</w:t>
                               </w:r>
-                              <w:bookmarkEnd w:id="20"/>
+                              <w:bookmarkEnd w:id="16"/>
                             </w:p>
                           </w:txbxContent>
                         </wps:txbx>
@@ -5890,11 +5811,11 @@
           </mc:Choice>
           <mc:Fallback>
             <w:pict>
-              <v:group w14:anchorId="57FD4283" id="Group 13" o:spid="_x0000_s1035" style="position:absolute;margin-left:268pt;margin-top:296.95pt;width:213.9pt;height:199.15pt;z-index:251687936;mso-position-horizontal-relative:margin;mso-position-vertical-relative:margin;mso-width-relative:margin;mso-height-relative:margin" coordorigin="825,2794" coordsize="27177,25298" o:gfxdata="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">
-                <v:shape id="Picture 27" o:spid="_x0000_s1036" type="#_x0000_t75" style="position:absolute;left:825;top:2794;width:25207;height:21058;visibility:visible;mso-wrap-style:square" o:gfxdata="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">
+              <v:group w14:anchorId="57FD4283" id="Group 13" o:spid="_x0000_s1035" style="position:absolute;margin-left:268pt;margin-top:296.95pt;width:213.9pt;height:199.15pt;z-index:251687936;mso-position-horizontal-relative:margin;mso-position-vertical-relative:margin;mso-width-relative:margin;mso-height-relative:margin" coordorigin="825,2794" coordsize="27177,25298" o:gfxdata="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">
+                <v:shape id="Picture 27" o:spid="_x0000_s1036" type="#_x0000_t75" style="position:absolute;left:825;top:2794;width:25207;height:21058;visibility:visible;mso-wrap-style:square" o:gfxdata="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">
                   <v:imagedata r:id="rId15" o:title="" croptop="4595f" cropleft="6464f" cropright="11711f"/>
                 </v:shape>
-                <v:shape id="Text Box 12" o:spid="_x0000_s1037" type="#_x0000_t202" style="position:absolute;left:3810;top:24193;width:24193;height:3900;visibility:visible;mso-wrap-style:square;v-text-anchor:top" o:gfxdata="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" stroked="f">
+                <v:shape id="Text Box 12" o:spid="_x0000_s1037" type="#_x0000_t202" style="position:absolute;left:3810;top:24193;width:24193;height:3900;visibility:visible;mso-wrap-style:square;v-text-anchor:top" o:gfxdata="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" stroked="f">
                   <v:textbox style="mso-fit-shape-to-text:t" inset="0,0,0,0">
                     <w:txbxContent>
                       <w:p>
@@ -5905,12 +5826,12 @@
                             <w:color w:val="404040" w:themeColor="text1" w:themeTint="BF"/>
                           </w:rPr>
                         </w:pPr>
-                        <w:bookmarkStart w:id="21" w:name="_Ref1381542"/>
-                        <w:bookmarkStart w:id="22" w:name="_Toc1393594"/>
+                        <w:bookmarkStart w:id="20" w:name="_Ref1381542"/>
+                        <w:bookmarkStart w:id="21" w:name="_Toc1393594"/>
                         <w:r>
                           <w:t xml:space="preserve">Figure </w:t>
                         </w:r>
-                        <w:bookmarkEnd w:id="21"/>
+                        <w:bookmarkEnd w:id="20"/>
                         <w:r>
                           <w:rPr>
                             <w:noProof/>
@@ -5920,7 +5841,7 @@
                         <w:r>
                           <w:t>: No. of major vessels colored by fluoroscopy (ca) vs heart disease</w:t>
                         </w:r>
-                        <w:bookmarkEnd w:id="22"/>
+                        <w:bookmarkEnd w:id="21"/>
                       </w:p>
                     </w:txbxContent>
                   </v:textbox>
@@ -6034,12 +5955,12 @@
                                   <w:color w:val="404040" w:themeColor="text1" w:themeTint="BF"/>
                                 </w:rPr>
                               </w:pPr>
-                              <w:bookmarkStart w:id="23" w:name="_Ref1381516"/>
-                              <w:bookmarkStart w:id="24" w:name="_Toc1393592"/>
+                              <w:bookmarkStart w:id="17" w:name="_Ref1381516"/>
+                              <w:bookmarkStart w:id="18" w:name="_Toc1393592"/>
                               <w:r>
                                 <w:t xml:space="preserve">Figure </w:t>
                               </w:r>
-                              <w:bookmarkEnd w:id="23"/>
+                              <w:bookmarkEnd w:id="17"/>
                               <w:r>
                                 <w:rPr>
                                   <w:noProof/>
@@ -6057,7 +5978,7 @@
                               <w:r>
                                 <w:t>) vs heart disease</w:t>
                               </w:r>
-                              <w:bookmarkEnd w:id="24"/>
+                              <w:bookmarkEnd w:id="18"/>
                             </w:p>
                           </w:txbxContent>
                         </wps:txbx>
@@ -6082,11 +6003,11 @@
           </mc:Choice>
           <mc:Fallback>
             <w:pict>
-              <v:group w14:anchorId="55EBDD3F" id="Group 16" o:spid="_x0000_s1038" style="position:absolute;margin-left:21.75pt;margin-top:294.75pt;width:205.7pt;height:201.7pt;z-index:251678720;mso-position-horizontal-relative:margin;mso-position-vertical-relative:margin;mso-width-relative:margin;mso-height-relative:margin" coordorigin="" coordsize="26141,25615" o:gfxdata="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">
-                <v:shape id="Picture 31" o:spid="_x0000_s1039" type="#_x0000_t75" style="position:absolute;width:25202;height:21366;visibility:visible;mso-wrap-style:square" o:gfxdata="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">
+              <v:group w14:anchorId="55EBDD3F" id="Group 16" o:spid="_x0000_s1038" style="position:absolute;margin-left:21.75pt;margin-top:294.75pt;width:205.7pt;height:201.7pt;z-index:251678720;mso-position-horizontal-relative:margin;mso-position-vertical-relative:margin;mso-width-relative:margin;mso-height-relative:margin" coordorigin="" coordsize="26141,25615" o:gfxdata="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">
+                <v:shape id="Picture 31" o:spid="_x0000_s1039" type="#_x0000_t75" style="position:absolute;width:25202;height:21366;visibility:visible;mso-wrap-style:square" o:gfxdata="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">
                   <v:imagedata r:id="rId17" o:title="" croptop="4335f" cropright="2279f"/>
                 </v:shape>
-                <v:shape id="Text Box 9" o:spid="_x0000_s1040" type="#_x0000_t202" style="position:absolute;left:951;top:21717;width:25190;height:3898;visibility:visible;mso-wrap-style:square;v-text-anchor:top" o:gfxdata="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" stroked="f">
+                <v:shape id="Text Box 9" o:spid="_x0000_s1040" type="#_x0000_t202" style="position:absolute;left:951;top:21717;width:25190;height:3898;visibility:visible;mso-wrap-style:square;v-text-anchor:top" o:gfxdata="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" stroked="f">
                   <v:textbox style="mso-fit-shape-to-text:t" inset="0,0,0,0">
                     <w:txbxContent>
                       <w:p>
@@ -6097,12 +6018,12 @@
                             <w:color w:val="404040" w:themeColor="text1" w:themeTint="BF"/>
                           </w:rPr>
                         </w:pPr>
-                        <w:bookmarkStart w:id="25" w:name="_Ref1381516"/>
-                        <w:bookmarkStart w:id="26" w:name="_Toc1393592"/>
+                        <w:bookmarkStart w:id="24" w:name="_Ref1381516"/>
+                        <w:bookmarkStart w:id="25" w:name="_Toc1393592"/>
                         <w:r>
                           <w:t xml:space="preserve">Figure </w:t>
                         </w:r>
-                        <w:bookmarkEnd w:id="25"/>
+                        <w:bookmarkEnd w:id="24"/>
                         <w:r>
                           <w:rPr>
                             <w:noProof/>
@@ -6120,7 +6041,7 @@
                         <w:r>
                           <w:t>) vs heart disease</w:t>
                         </w:r>
-                        <w:bookmarkEnd w:id="26"/>
+                        <w:bookmarkEnd w:id="25"/>
                       </w:p>
                     </w:txbxContent>
                   </v:textbox>
@@ -6136,14 +6057,17 @@
       <w:pPr>
         <w:pStyle w:val="Heading3"/>
       </w:pPr>
-      <w:bookmarkStart w:id="27" w:name="_Toc1390774"/>
-      <w:bookmarkStart w:id="28" w:name="_Toc1680068"/>
+      <w:bookmarkStart w:id="19" w:name="_Toc1680068"/>
+      <w:bookmarkStart w:id="20" w:name="_Toc1390774"/>
       <w:r>
         <w:t>Costs</w:t>
       </w:r>
-      <w:bookmarkEnd w:id="28"/>
+      <w:bookmarkEnd w:id="19"/>
     </w:p>
     <w:p>
+      <w:pPr>
+        <w:jc w:val="both"/>
+      </w:pPr>
       <w:r>
         <w:t>Table 2 displays the cost of the test required to attain each attribute value. It was originally presented in 1985 Canadian Dollars, which is roughly equal to 2019 Euros (1.02 € to be exact)</w:t>
       </w:r>
@@ -6152,6 +6076,7 @@
           <w:id w:val="781081525"/>
           <w:citation/>
         </w:sdtPr>
+        <w:sdtEndPr/>
         <w:sdtContent>
           <w:r>
             <w:fldChar w:fldCharType="begin"/>
@@ -6184,6 +6109,7 @@
           <w:id w:val="-1734922866"/>
           <w:citation/>
         </w:sdtPr>
+        <w:sdtEndPr/>
         <w:sdtContent>
           <w:r>
             <w:fldChar w:fldCharType="begin"/>
@@ -6219,6 +6145,7 @@
           <w:id w:val="1331646303"/>
           <w:citation/>
         </w:sdtPr>
+        <w:sdtEndPr/>
         <w:sdtContent>
           <w:r>
             <w:fldChar w:fldCharType="begin"/>
@@ -6277,27 +6204,19 @@
         <w:t xml:space="preserve"> column.</w:t>
       </w:r>
       <w:r>
-        <w:t xml:space="preserve"> As it can be seen from the table, some of the tests </w:t>
-      </w:r>
-      <w:proofErr w:type="gramStart"/>
-      <w:r>
-        <w:t>have to</w:t>
-      </w:r>
-      <w:proofErr w:type="gramEnd"/>
-      <w:r>
-        <w:t xml:space="preserve"> be done individually.</w:t>
+        <w:t xml:space="preserve"> As it can be seen from the table, some of the tests have to be done individually.</w:t>
       </w:r>
     </w:p>
     <w:p>
+      <w:pPr>
+        <w:jc w:val="both"/>
+      </w:pPr>
       <w:r>
         <w:lastRenderedPageBreak/>
         <w:t xml:space="preserve">For example, the classic treadmill test </w:t>
       </w:r>
       <w:r>
-        <w:t>including ECG</w:t>
-      </w:r>
-      <w:r>
-        <w:t xml:space="preserve"> </w:t>
+        <w:t xml:space="preserve">including ECG </w:t>
       </w:r>
       <w:r>
         <w:t xml:space="preserve">provides values for 3 attributes – </w:t>
@@ -6409,7 +6328,7 @@
       <w:r>
         <w:t>: Test costs</w:t>
       </w:r>
-      <w:bookmarkEnd w:id="27"/>
+      <w:bookmarkEnd w:id="20"/>
     </w:p>
     <w:tbl>
       <w:tblPr>
@@ -8444,23 +8363,26 @@
           <w:numId w:val="16"/>
         </w:numPr>
       </w:pPr>
-      <w:bookmarkStart w:id="29" w:name="_Toc1680069"/>
+      <w:bookmarkStart w:id="21" w:name="_Toc1680069"/>
       <w:r>
         <w:t>Data preparation</w:t>
       </w:r>
-      <w:bookmarkEnd w:id="29"/>
+      <w:bookmarkEnd w:id="21"/>
     </w:p>
     <w:p>
       <w:pPr>
         <w:pStyle w:val="Heading3"/>
       </w:pPr>
-      <w:bookmarkStart w:id="30" w:name="_Toc1680070"/>
+      <w:bookmarkStart w:id="22" w:name="_Toc1680070"/>
       <w:r>
         <w:t>Feature extraction</w:t>
       </w:r>
-      <w:bookmarkEnd w:id="30"/>
+      <w:bookmarkEnd w:id="22"/>
     </w:p>
     <w:p>
+      <w:pPr>
+        <w:jc w:val="both"/>
+      </w:pPr>
       <w:r>
         <w:t xml:space="preserve">The </w:t>
       </w:r>
@@ -8488,12 +8410,14 @@
       <w:r>
         <w:t xml:space="preserve">, </w:t>
       </w:r>
+      <w:proofErr w:type="spellStart"/>
       <w:r>
         <w:rPr>
           <w:i/>
         </w:rPr>
         <w:t>cp</w:t>
       </w:r>
+      <w:proofErr w:type="spellEnd"/>
       <w:r>
         <w:t xml:space="preserve">, </w:t>
       </w:r>
@@ -8582,6 +8506,7 @@
           <w:id w:val="-494806467"/>
           <w:citation/>
         </w:sdtPr>
+        <w:sdtEndPr/>
         <w:sdtContent>
           <w:r>
             <w:fldChar w:fldCharType="begin"/>
@@ -8642,13 +8567,16 @@
       <w:pPr>
         <w:pStyle w:val="Heading3"/>
       </w:pPr>
-      <w:bookmarkStart w:id="31" w:name="_Toc1680071"/>
+      <w:bookmarkStart w:id="23" w:name="_Toc1680071"/>
       <w:r>
         <w:t>Feature scaling</w:t>
       </w:r>
-      <w:bookmarkEnd w:id="31"/>
+      <w:bookmarkEnd w:id="23"/>
     </w:p>
     <w:p>
+      <w:pPr>
+        <w:jc w:val="both"/>
+      </w:pPr>
       <w:r>
         <w:t>We normalized our data using feature scaling</w:t>
       </w:r>
@@ -8675,15 +8603,7 @@
         <w:t xml:space="preserve"> function</w:t>
       </w:r>
       <w:r>
-        <w:t xml:space="preserve">. The scaling </w:t>
-      </w:r>
-      <w:proofErr w:type="gramStart"/>
-      <w:r>
-        <w:t>has to</w:t>
-      </w:r>
-      <w:proofErr w:type="gramEnd"/>
-      <w:r>
-        <w:t xml:space="preserve"> be done</w:t>
+        <w:t>. The scaling has to be done</w:t>
       </w:r>
       <w:r>
         <w:t xml:space="preserve"> because some continuous values </w:t>
@@ -8775,13 +8695,17 @@
       <w:pPr>
         <w:pStyle w:val="Heading3"/>
       </w:pPr>
-      <w:bookmarkStart w:id="32" w:name="_Toc1680072"/>
-      <w:r>
+      <w:bookmarkStart w:id="24" w:name="_Toc1680072"/>
+      <w:r>
+        <w:lastRenderedPageBreak/>
         <w:t>Data split</w:t>
       </w:r>
-      <w:bookmarkEnd w:id="32"/>
+      <w:bookmarkEnd w:id="24"/>
     </w:p>
     <w:p>
+      <w:pPr>
+        <w:jc w:val="both"/>
+      </w:pPr>
       <w:r>
         <w:t>Normally in data science, the original data set is divided into two parts</w:t>
       </w:r>
@@ -8888,15 +8812,7 @@
         <w:t>,</w:t>
       </w:r>
       <w:r>
-        <w:t xml:space="preserve"> </w:t>
-      </w:r>
-      <w:proofErr w:type="gramStart"/>
-      <w:r>
-        <w:t>it can be seen that the</w:t>
-      </w:r>
-      <w:proofErr w:type="gramEnd"/>
-      <w:r>
-        <w:t xml:space="preserve"> </w:t>
+        <w:t xml:space="preserve"> it can be seen that the </w:t>
       </w:r>
       <w:r>
         <w:t xml:space="preserve">split was successful since the proportion of patients </w:t>
@@ -8979,17 +8895,18 @@
       <w:pPr>
         <w:pStyle w:val="Heading2"/>
       </w:pPr>
-      <w:bookmarkStart w:id="33" w:name="_Toc1680073"/>
+      <w:bookmarkStart w:id="25" w:name="_Toc1680073"/>
       <w:r>
         <w:t>Modelling</w:t>
       </w:r>
-      <w:bookmarkEnd w:id="33"/>
+      <w:bookmarkEnd w:id="25"/>
       <w:r>
         <w:t xml:space="preserve"> </w:t>
       </w:r>
     </w:p>
     <w:p>
       <w:pPr>
+        <w:jc w:val="both"/>
         <w:rPr>
           <w:rFonts w:cstheme="minorHAnsi"/>
         </w:rPr>
@@ -9089,17 +9006,18 @@
       <w:pPr>
         <w:pStyle w:val="Heading3"/>
       </w:pPr>
-      <w:bookmarkStart w:id="34" w:name="_Toc1680074"/>
+      <w:bookmarkStart w:id="26" w:name="_Toc1680074"/>
       <w:r>
         <w:t>Logistic Regression</w:t>
       </w:r>
-      <w:bookmarkEnd w:id="34"/>
+      <w:bookmarkEnd w:id="26"/>
       <w:r>
         <w:t xml:space="preserve"> </w:t>
       </w:r>
     </w:p>
     <w:p>
       <w:pPr>
+        <w:jc w:val="both"/>
         <w:rPr>
           <w:rFonts w:cstheme="minorHAnsi"/>
         </w:rPr>
@@ -9146,6 +9064,14 @@
         </w:rPr>
         <w:t xml:space="preserve"> As table 3 presents quite good accuracy was achieved with that.</w:t>
       </w:r>
+    </w:p>
+    <w:p>
+      <w:pPr>
+        <w:pStyle w:val="Caption"/>
+        <w:keepNext/>
+        <w:jc w:val="both"/>
+      </w:pPr>
+      <w:bookmarkStart w:id="27" w:name="_Toc1390775"/>
     </w:p>
     <w:p>
       <w:pPr>
@@ -9153,14 +9079,6 @@
         <w:keepNext/>
         <w:jc w:val="center"/>
       </w:pPr>
-      <w:bookmarkStart w:id="35" w:name="_Toc1390775"/>
-    </w:p>
-    <w:p>
-      <w:pPr>
-        <w:pStyle w:val="Caption"/>
-        <w:keepNext/>
-        <w:jc w:val="center"/>
-      </w:pPr>
       <w:r>
         <w:t xml:space="preserve">Table </w:t>
       </w:r>
@@ -9200,7 +9118,7 @@
       <w:r>
         <w:t xml:space="preserve"> Accuracy comparison of Logistic Regression with Unnormalized and Normalized Data</w:t>
       </w:r>
-      <w:bookmarkEnd w:id="35"/>
+      <w:bookmarkEnd w:id="27"/>
     </w:p>
     <w:tbl>
       <w:tblPr>
@@ -9387,6 +9305,7 @@
           <w:sz w:val="20"/>
           <w:szCs w:val="20"/>
         </w:rPr>
+        <w:lastRenderedPageBreak/>
         <w:drawing>
           <wp:inline distT="0" distB="0" distL="0" distR="0" wp14:anchorId="598D4A54" wp14:editId="5CA58689">
             <wp:extent cx="5468112" cy="2142660"/>
@@ -9447,7 +9366,7 @@
           <w:szCs w:val="24"/>
         </w:rPr>
       </w:pPr>
-      <w:bookmarkStart w:id="36" w:name="_Toc1393595"/>
+      <w:bookmarkStart w:id="28" w:name="_Toc1393595"/>
       <w:r>
         <w:t xml:space="preserve">Figure </w:t>
       </w:r>
@@ -9463,7 +9382,7 @@
       <w:r>
         <w:t xml:space="preserve"> Confusion Matrix for Logistic Regression with Unnormalized Dataset</w:t>
       </w:r>
-      <w:bookmarkEnd w:id="36"/>
+      <w:bookmarkEnd w:id="28"/>
     </w:p>
     <w:p/>
     <w:p>
@@ -9532,7 +9451,7 @@
         <w:pStyle w:val="Caption"/>
         <w:ind w:left="720" w:firstLine="720"/>
       </w:pPr>
-      <w:bookmarkStart w:id="37" w:name="_Toc1393596"/>
+      <w:bookmarkStart w:id="29" w:name="_Toc1393596"/>
       <w:r>
         <w:t>Figure</w:t>
       </w:r>
@@ -9545,7 +9464,7 @@
       <w:r>
         <w:t xml:space="preserve"> Confusion Matrix for Logistic Regression with Normalized Dataset</w:t>
       </w:r>
-      <w:bookmarkEnd w:id="37"/>
+      <w:bookmarkEnd w:id="29"/>
     </w:p>
     <w:p>
       <w:pPr>
@@ -9558,6 +9477,7 @@
     </w:p>
     <w:p>
       <w:pPr>
+        <w:jc w:val="both"/>
         <w:rPr>
           <w:rFonts w:cstheme="minorHAnsi"/>
         </w:rPr>
@@ -9578,21 +9498,7 @@
         <w:rPr>
           <w:rFonts w:cstheme="minorHAnsi"/>
         </w:rPr>
-        <w:t xml:space="preserve"> of our model was the number of times the model predicted someone did not have a heart disease, but they </w:t>
-      </w:r>
-      <w:proofErr w:type="gramStart"/>
-      <w:r>
-        <w:rPr>
-          <w:rFonts w:cstheme="minorHAnsi"/>
-        </w:rPr>
-        <w:t>actually had</w:t>
-      </w:r>
-      <w:proofErr w:type="gramEnd"/>
-      <w:r>
-        <w:rPr>
-          <w:rFonts w:cstheme="minorHAnsi"/>
-        </w:rPr>
-        <w:t xml:space="preserve"> it</w:t>
+        <w:t xml:space="preserve"> of our model was the number of times the model predicted someone did not have a heart disease, but they actually had it</w:t>
       </w:r>
       <w:r>
         <w:rPr>
@@ -9633,6 +9539,7 @@
     </w:p>
     <w:p>
       <w:pPr>
+        <w:jc w:val="both"/>
         <w:rPr>
           <w:rFonts w:cstheme="minorHAnsi"/>
         </w:rPr>
@@ -9640,6 +9547,7 @@
     </w:p>
     <w:p>
       <w:pPr>
+        <w:jc w:val="both"/>
         <w:rPr>
           <w:rFonts w:cstheme="minorHAnsi"/>
         </w:rPr>
@@ -9648,21 +9556,7 @@
         <w:rPr>
           <w:rFonts w:cstheme="minorHAnsi"/>
         </w:rPr>
-        <w:t xml:space="preserve">From the figures 7 </w:t>
-      </w:r>
-      <w:proofErr w:type="gramStart"/>
-      <w:r>
-        <w:rPr>
-          <w:rFonts w:cstheme="minorHAnsi"/>
-        </w:rPr>
-        <w:t>it can be seen that the</w:t>
-      </w:r>
-      <w:proofErr w:type="gramEnd"/>
-      <w:r>
-        <w:rPr>
-          <w:rFonts w:cstheme="minorHAnsi"/>
-        </w:rPr>
-        <w:t xml:space="preserve"> Logistic Regression model with unnormalized data predicted 7 % of hearth disease patients who actually have it are predicted wrongly not to have it.</w:t>
+        <w:t>From the figures 7 it can be seen that the Logistic Regression model with unnormalized data predicted 7 % of hearth disease patients who actually have it are predicted wrongly not to have it.</w:t>
       </w:r>
       <w:r>
         <w:rPr>
@@ -9724,18 +9618,19 @@
       <w:pPr>
         <w:pStyle w:val="Heading3"/>
       </w:pPr>
-      <w:bookmarkStart w:id="38" w:name="_Toc1680075"/>
+      <w:bookmarkStart w:id="30" w:name="_Toc1680075"/>
       <w:r>
         <w:lastRenderedPageBreak/>
         <w:t>Support Vector Machines (SVM)</w:t>
       </w:r>
-      <w:bookmarkEnd w:id="38"/>
+      <w:bookmarkEnd w:id="30"/>
       <w:r>
         <w:t xml:space="preserve"> </w:t>
       </w:r>
     </w:p>
     <w:p>
       <w:pPr>
+        <w:jc w:val="both"/>
         <w:rPr>
           <w:rFonts w:cstheme="minorHAnsi"/>
         </w:rPr>
@@ -9779,7 +9674,6 @@
         </w:rPr>
         <w:t xml:space="preserve">Function </w:t>
       </w:r>
-      <w:proofErr w:type="spellStart"/>
       <w:r>
         <w:rPr>
           <w:rFonts w:cstheme="minorHAnsi"/>
@@ -9787,7 +9681,6 @@
         </w:rPr>
         <w:t>GridSearchCV</w:t>
       </w:r>
-      <w:proofErr w:type="spellEnd"/>
       <w:r>
         <w:rPr>
           <w:rFonts w:cstheme="minorHAnsi"/>
@@ -9842,7 +9735,6 @@
         </w:rPr>
         <w:t xml:space="preserve"> like C, gamma and kernel. </w:t>
       </w:r>
-      <w:proofErr w:type="spellStart"/>
       <w:r>
         <w:rPr>
           <w:rFonts w:cstheme="minorHAnsi"/>
@@ -9850,14 +9742,12 @@
         </w:rPr>
         <w:t>GridSearchCV</w:t>
       </w:r>
-      <w:proofErr w:type="spellEnd"/>
       <w:r>
         <w:rPr>
           <w:rFonts w:cstheme="minorHAnsi"/>
         </w:rPr>
         <w:t xml:space="preserve"> uses cross validation (3- fold by default) and runs SVM on these folds of the dataset until it arrives with the combination of kernel, C and gamma with the best accuracy. </w:t>
       </w:r>
-      <w:proofErr w:type="spellStart"/>
       <w:r>
         <w:rPr>
           <w:rFonts w:cstheme="minorHAnsi"/>
@@ -9865,7 +9755,6 @@
         </w:rPr>
         <w:t>GridSearchCV</w:t>
       </w:r>
-      <w:proofErr w:type="spellEnd"/>
       <w:r>
         <w:rPr>
           <w:rFonts w:cstheme="minorHAnsi"/>
@@ -9897,7 +9786,7 @@
         <w:keepNext/>
         <w:jc w:val="center"/>
       </w:pPr>
-      <w:bookmarkStart w:id="39" w:name="_Toc1390776"/>
+      <w:bookmarkStart w:id="31" w:name="_Toc1390776"/>
     </w:p>
     <w:p>
       <w:pPr>
@@ -9944,7 +9833,7 @@
       <w:r>
         <w:t xml:space="preserve"> Accuracy comparison of SVM with Unnormalized and Normalized Data</w:t>
       </w:r>
-      <w:bookmarkEnd w:id="39"/>
+      <w:bookmarkEnd w:id="31"/>
     </w:p>
     <w:tbl>
       <w:tblPr>
@@ -10230,7 +10119,7 @@
           <w:szCs w:val="24"/>
         </w:rPr>
       </w:pPr>
-      <w:bookmarkStart w:id="40" w:name="_Toc1393597"/>
+      <w:bookmarkStart w:id="32" w:name="_Toc1393597"/>
       <w:r>
         <w:t xml:space="preserve">Figure </w:t>
       </w:r>
@@ -10243,7 +10132,7 @@
       <w:r>
         <w:t>Confusion Matrix for SVM with Unnormalized Dataset</w:t>
       </w:r>
-      <w:bookmarkEnd w:id="40"/>
+      <w:bookmarkEnd w:id="32"/>
     </w:p>
     <w:p>
       <w:pPr>
@@ -10262,7 +10151,6 @@
         <w:rPr>
           <w:noProof/>
         </w:rPr>
-        <w:lastRenderedPageBreak/>
         <w:drawing>
           <wp:inline distT="0" distB="0" distL="0" distR="0" wp14:anchorId="70492783" wp14:editId="2D74C073">
             <wp:extent cx="5322769" cy="2084832"/>
@@ -10329,7 +10217,7 @@
           <w:szCs w:val="20"/>
         </w:rPr>
       </w:pPr>
-      <w:bookmarkStart w:id="41" w:name="_Toc1393598"/>
+      <w:bookmarkStart w:id="33" w:name="_Toc1393598"/>
       <w:r>
         <w:t>Figure</w:t>
       </w:r>
@@ -10345,10 +10233,11 @@
       <w:r>
         <w:t>Confusion Matrix for SVM with Normalized Dataset</w:t>
       </w:r>
-      <w:bookmarkEnd w:id="41"/>
+      <w:bookmarkEnd w:id="33"/>
     </w:p>
     <w:p>
       <w:pPr>
+        <w:jc w:val="both"/>
         <w:rPr>
           <w:rFonts w:cstheme="minorHAnsi"/>
         </w:rPr>
@@ -10369,21 +10258,7 @@
         <w:rPr>
           <w:rFonts w:cstheme="minorHAnsi"/>
         </w:rPr>
-        <w:t xml:space="preserve">ces </w:t>
-      </w:r>
-      <w:proofErr w:type="gramStart"/>
-      <w:r>
-        <w:rPr>
-          <w:rFonts w:cstheme="minorHAnsi"/>
-        </w:rPr>
-        <w:t>it can be seen that the</w:t>
-      </w:r>
-      <w:proofErr w:type="gramEnd"/>
-      <w:r>
-        <w:rPr>
-          <w:rFonts w:cstheme="minorHAnsi"/>
-        </w:rPr>
-        <w:t xml:space="preserve"> </w:t>
+        <w:t xml:space="preserve">ces it can be seen that the </w:t>
       </w:r>
       <w:r>
         <w:rPr>
@@ -10445,14 +10320,15 @@
       <w:pPr>
         <w:pStyle w:val="Heading3"/>
       </w:pPr>
-      <w:bookmarkStart w:id="42" w:name="_Toc1680076"/>
+      <w:bookmarkStart w:id="34" w:name="_Toc1680076"/>
       <w:r>
         <w:t>Decision Trees</w:t>
       </w:r>
-      <w:bookmarkEnd w:id="42"/>
+      <w:bookmarkEnd w:id="34"/>
     </w:p>
     <w:p>
       <w:pPr>
+        <w:jc w:val="both"/>
         <w:rPr>
           <w:rFonts w:cstheme="minorHAnsi"/>
         </w:rPr>
@@ -10528,7 +10404,6 @@
         </w:rPr>
         <w:t xml:space="preserve"> </w:t>
       </w:r>
-      <w:proofErr w:type="spellStart"/>
       <w:r>
         <w:rPr>
           <w:rFonts w:cstheme="minorHAnsi"/>
@@ -10536,7 +10411,6 @@
         </w:rPr>
         <w:t>DecisionTreeClassifier</w:t>
       </w:r>
-      <w:proofErr w:type="spellEnd"/>
       <w:r>
         <w:rPr>
           <w:rFonts w:cstheme="minorHAnsi"/>
@@ -10562,13 +10436,7 @@
         <w:rPr>
           <w:rFonts w:cstheme="minorHAnsi"/>
         </w:rPr>
-        <w:t xml:space="preserve"> parameter</w:t>
-      </w:r>
-      <w:r>
-        <w:rPr>
-          <w:rFonts w:cstheme="minorHAnsi"/>
-        </w:rPr>
-        <w:t xml:space="preserve"> was tried in order to achieve best possible outcome. In the end optimum depth for the decision tree is three. </w:t>
+        <w:t xml:space="preserve"> parameter was tried in order to achieve best possible outcome. In the end optimum depth for the decision tree is three. </w:t>
       </w:r>
       <w:r>
         <w:rPr>
@@ -10662,7 +10530,7 @@
         <w:keepNext/>
         <w:jc w:val="center"/>
       </w:pPr>
-      <w:bookmarkStart w:id="43" w:name="_Toc1390777"/>
+      <w:bookmarkStart w:id="35" w:name="_Toc1390777"/>
       <w:r>
         <w:t xml:space="preserve">Table </w:t>
       </w:r>
@@ -10702,7 +10570,7 @@
       <w:r>
         <w:t>Accuracy comparison of Decision Trees with Unnormalized and Normalized Data</w:t>
       </w:r>
-      <w:bookmarkEnd w:id="43"/>
+      <w:bookmarkEnd w:id="35"/>
     </w:p>
     <w:tbl>
       <w:tblPr>
@@ -10976,7 +10844,7 @@
           <w:szCs w:val="24"/>
         </w:rPr>
       </w:pPr>
-      <w:bookmarkStart w:id="44" w:name="_Toc1393599"/>
+      <w:bookmarkStart w:id="36" w:name="_Toc1393599"/>
       <w:r>
         <w:t xml:space="preserve">Figure </w:t>
       </w:r>
@@ -11022,7 +10890,7 @@
       <w:r>
         <w:t>Confusion Matrix for Decision Trees with Unnormalized Dataset</w:t>
       </w:r>
-      <w:bookmarkEnd w:id="44"/>
+      <w:bookmarkEnd w:id="36"/>
     </w:p>
     <w:p>
       <w:pPr>
@@ -11107,7 +10975,7 @@
           <w:szCs w:val="24"/>
         </w:rPr>
       </w:pPr>
-      <w:bookmarkStart w:id="45" w:name="_Toc1393600"/>
+      <w:bookmarkStart w:id="37" w:name="_Toc1393600"/>
       <w:r>
         <w:t xml:space="preserve">Figure </w:t>
       </w:r>
@@ -11133,7 +11001,7 @@
         <w:rPr>
           <w:noProof/>
         </w:rPr>
-        <w:t>1</w:t>
+        <w:t>2</w:t>
       </w:r>
       <w:r>
         <w:rPr>
@@ -11153,7 +11021,7 @@
       <w:r>
         <w:t>Confusion Matrix for Decision Trees with Normalized Dataset</w:t>
       </w:r>
-      <w:bookmarkEnd w:id="45"/>
+      <w:bookmarkEnd w:id="37"/>
     </w:p>
     <w:p>
       <w:pPr>
@@ -11166,6 +11034,7 @@
     </w:p>
     <w:p>
       <w:pPr>
+        <w:jc w:val="both"/>
         <w:rPr>
           <w:rFonts w:cstheme="minorHAnsi"/>
         </w:rPr>
@@ -11374,12 +11243,12 @@
       <w:pPr>
         <w:pStyle w:val="Heading3"/>
       </w:pPr>
-      <w:bookmarkStart w:id="46" w:name="_Toc1680077"/>
+      <w:bookmarkStart w:id="38" w:name="_Toc1680077"/>
       <w:r>
         <w:lastRenderedPageBreak/>
         <w:t>Results</w:t>
       </w:r>
-      <w:bookmarkEnd w:id="46"/>
+      <w:bookmarkEnd w:id="38"/>
     </w:p>
     <w:p>
       <w:pPr>
@@ -11389,11 +11258,11 @@
           <w:numId w:val="17"/>
         </w:numPr>
       </w:pPr>
-      <w:bookmarkStart w:id="47" w:name="_Toc1680078"/>
+      <w:bookmarkStart w:id="39" w:name="_Toc1680078"/>
       <w:r>
         <w:t>Comparison of regression models</w:t>
       </w:r>
-      <w:bookmarkEnd w:id="47"/>
+      <w:bookmarkEnd w:id="39"/>
     </w:p>
     <w:tbl>
       <w:tblPr>
@@ -11424,6 +11293,7 @@
           </w:tcPr>
           <w:p>
             <w:pPr>
+              <w:jc w:val="both"/>
               <w:rPr>
                 <w:spacing w:val="4"/>
               </w:rPr>
@@ -11502,21 +11372,7 @@
               <w:rPr>
                 <w:spacing w:val="4"/>
               </w:rPr>
-              <w:t xml:space="preserve"> of cases in which it predicted that someone did not have a heart disease when they </w:t>
-            </w:r>
-            <w:proofErr w:type="gramStart"/>
-            <w:r>
-              <w:rPr>
-                <w:spacing w:val="4"/>
-              </w:rPr>
-              <w:t>actually did</w:t>
-            </w:r>
-            <w:proofErr w:type="gramEnd"/>
-            <w:r>
-              <w:rPr>
-                <w:spacing w:val="4"/>
-              </w:rPr>
-              <w:t xml:space="preserve"> was </w:t>
+              <w:t xml:space="preserve"> of cases in which it predicted that someone did not have a heart disease when they actually did was </w:t>
             </w:r>
             <w:r>
               <w:rPr>
@@ -11606,6 +11462,7 @@
           </w:p>
           <w:p>
             <w:pPr>
+              <w:jc w:val="both"/>
               <w:rPr>
                 <w:spacing w:val="4"/>
               </w:rPr>
@@ -11644,21 +11501,7 @@
               <w:rPr>
                 <w:spacing w:val="4"/>
               </w:rPr>
-              <w:t xml:space="preserve">curve is presented in the figure 13 and </w:t>
-            </w:r>
-            <w:proofErr w:type="gramStart"/>
-            <w:r>
-              <w:rPr>
-                <w:spacing w:val="4"/>
-              </w:rPr>
-              <w:t>it can be seen that the</w:t>
-            </w:r>
-            <w:proofErr w:type="gramEnd"/>
-            <w:r>
-              <w:rPr>
-                <w:spacing w:val="4"/>
-              </w:rPr>
-              <w:t xml:space="preserve"> results are quite similar for all models presented. </w:t>
+              <w:t xml:space="preserve">curve is presented in the figure 13 and it can be seen that the results are quite similar for all models presented. </w:t>
             </w:r>
           </w:p>
         </w:tc>
@@ -11760,7 +11603,11 @@
           <w:tcPr>
             <w:tcW w:w="3828" w:type="dxa"/>
           </w:tcPr>
-          <w:p/>
+          <w:p>
+            <w:pPr>
+              <w:jc w:val="both"/>
+            </w:pPr>
+          </w:p>
         </w:tc>
         <w:tc>
           <w:tcPr>
@@ -11778,14 +11625,15 @@
       <w:pPr>
         <w:pStyle w:val="Heading2"/>
       </w:pPr>
-      <w:bookmarkStart w:id="48" w:name="_Toc1680079"/>
+      <w:bookmarkStart w:id="40" w:name="_Toc1680079"/>
       <w:r>
         <w:t>Effective attributes</w:t>
       </w:r>
-      <w:bookmarkEnd w:id="48"/>
+      <w:bookmarkEnd w:id="40"/>
     </w:p>
     <w:p>
       <w:pPr>
+        <w:jc w:val="both"/>
         <w:rPr>
           <w:lang w:eastAsia="ja-JP"/>
         </w:rPr>
@@ -11811,6 +11659,7 @@
     </w:p>
     <w:p>
       <w:pPr>
+        <w:jc w:val="both"/>
         <w:rPr>
           <w:lang w:eastAsia="ja-JP"/>
         </w:rPr>
@@ -11818,6 +11667,7 @@
     </w:p>
     <w:p>
       <w:pPr>
+        <w:jc w:val="both"/>
         <w:rPr>
           <w:lang w:eastAsia="ja-JP"/>
         </w:rPr>
@@ -11826,13 +11676,7 @@
         <w:rPr>
           <w:lang w:eastAsia="ja-JP"/>
         </w:rPr>
-        <w:t xml:space="preserve">Figure 14 presents importance of different variables. From there it is seen that the clearly most important feature is </w:t>
-      </w:r>
-      <w:r>
-        <w:rPr>
-          <w:lang w:eastAsia="ja-JP"/>
-        </w:rPr>
-        <w:t xml:space="preserve">small value for </w:t>
+        <w:t xml:space="preserve">Figure 14 presents importance of different variables. From there it is seen that the clearly most important feature is small value for </w:t>
       </w:r>
       <w:r>
         <w:rPr>
@@ -11845,13 +11689,7 @@
         <w:rPr>
           <w:lang w:eastAsia="ja-JP"/>
         </w:rPr>
-        <w:t xml:space="preserve"> (number of major vessels colored)</w:t>
-      </w:r>
-      <w:r>
-        <w:rPr>
-          <w:lang w:eastAsia="ja-JP"/>
-        </w:rPr>
-        <w:t xml:space="preserve">. Importance of this feature is circa 2.3 whereas the rest of the features have importance less than 1. There are still features </w:t>
+        <w:t xml:space="preserve"> (number of major vessels colored). Importance of this feature is circa 2.3 whereas the rest of the features have importance less than 1. There are still features </w:t>
       </w:r>
       <w:r>
         <w:rPr>
@@ -11954,21 +11792,7 @@
         <w:rPr>
           <w:lang w:eastAsia="ja-JP"/>
         </w:rPr>
-        <w:t xml:space="preserve">). To reflect to the goals of this study, the </w:t>
-      </w:r>
-      <w:proofErr w:type="gramStart"/>
-      <w:r>
-        <w:rPr>
-          <w:lang w:eastAsia="ja-JP"/>
-        </w:rPr>
-        <w:t>aforementioned attributes</w:t>
-      </w:r>
-      <w:proofErr w:type="gramEnd"/>
-      <w:r>
-        <w:rPr>
-          <w:lang w:eastAsia="ja-JP"/>
-        </w:rPr>
-        <w:t xml:space="preserve"> are the ones having the most importance. In total there are still 10 features having absolute importance over 0.5</w:t>
+        <w:t>). To reflect to the goals of this study, the aforementioned attributes are the ones having the most importance. In total there are still 10 features having absolute importance over 0.5</w:t>
       </w:r>
       <w:r>
         <w:rPr>
@@ -12078,6 +11902,7 @@
     </w:p>
     <w:p>
       <w:pPr>
+        <w:jc w:val="both"/>
         <w:rPr>
           <w:lang w:eastAsia="ja-JP"/>
         </w:rPr>
@@ -12143,23 +11968,18 @@
     </w:p>
     <w:p>
       <w:pPr>
+        <w:jc w:val="both"/>
         <w:rPr>
           <w:lang w:eastAsia="ja-JP"/>
         </w:rPr>
       </w:pPr>
     </w:p>
     <w:p>
-      <w:r>
-        <w:t xml:space="preserve">One of the goals of this study was to identify optimal set of </w:t>
-      </w:r>
-      <w:r>
-        <w:t>tests</w:t>
-      </w:r>
-      <w:r>
-        <w:t xml:space="preserve"> in optimal order</w:t>
-      </w:r>
-      <w:r>
-        <w:t xml:space="preserve">. Decision Tree model could have been used to conduct this but since it did not have enough good accuracy, we define the order by using costs and importance of information certain tests are providing. In addition to </w:t>
+      <w:pPr>
+        <w:jc w:val="both"/>
+      </w:pPr>
+      <w:r>
+        <w:t xml:space="preserve">One of the goals of this study was to identify optimal set of tests in optimal order. Decision Tree model could have been used to conduct this but since it did not have enough good accuracy, we define the order by using costs and importance of information certain tests are providing. In addition to </w:t>
       </w:r>
       <w:r>
         <w:rPr>
@@ -12207,14 +12027,17 @@
       <w:pPr>
         <w:pStyle w:val="Heading2"/>
       </w:pPr>
-      <w:bookmarkStart w:id="49" w:name="_Toc1680080"/>
+      <w:bookmarkStart w:id="41" w:name="_Toc1680080"/>
       <w:r>
         <w:t>Economic effects</w:t>
       </w:r>
-      <w:bookmarkEnd w:id="49"/>
+      <w:bookmarkEnd w:id="41"/>
     </w:p>
     <w:p/>
     <w:p>
+      <w:pPr>
+        <w:jc w:val="both"/>
+      </w:pPr>
       <w:r>
         <w:t xml:space="preserve">Earlier we presented three attributes which are having only a minor importance for identifying heart disease. The costs of these tests are </w:t>
       </w:r>
@@ -12295,20 +12118,20 @@
       </w:r>
       <w:proofErr w:type="spellEnd"/>
       <w:r>
-        <w:t xml:space="preserve"> which is not one of </w:t>
+        <w:t xml:space="preserve"> which is not one of the most important features </w:t>
+      </w:r>
+      <w:r>
+        <w:t xml:space="preserve">and has only limited </w:t>
+      </w:r>
+      <w:r>
+        <w:t xml:space="preserve">importance and therefore </w:t>
+      </w:r>
+      <w:r>
+        <w:t xml:space="preserve">it could be further studied and </w:t>
       </w:r>
       <w:r>
         <w:lastRenderedPageBreak/>
-        <w:t xml:space="preserve">the most important features </w:t>
-      </w:r>
-      <w:r>
-        <w:t xml:space="preserve">and has only limited </w:t>
-      </w:r>
-      <w:r>
-        <w:t xml:space="preserve">importance and therefore </w:t>
-      </w:r>
-      <w:r>
-        <w:t xml:space="preserve">it could be further studied and discussed if it could also be left out. Without leaving </w:t>
+        <w:t xml:space="preserve">discussed if it could also be left out. Without leaving </w:t>
       </w:r>
       <w:proofErr w:type="spellStart"/>
       <w:r>
@@ -12340,7 +12163,7 @@
       <w:pPr>
         <w:pStyle w:val="Heading1"/>
       </w:pPr>
-      <w:bookmarkStart w:id="50" w:name="_Toc1680081"/>
+      <w:bookmarkStart w:id="42" w:name="_Toc1680081"/>
       <w:r>
         <w:t>C</w:t>
       </w:r>
@@ -12350,10 +12173,11 @@
       <w:r>
         <w:t>nclusion</w:t>
       </w:r>
-      <w:bookmarkEnd w:id="50"/>
+      <w:bookmarkEnd w:id="42"/>
     </w:p>
     <w:p>
       <w:pPr>
+        <w:jc w:val="both"/>
         <w:rPr>
           <w:lang w:eastAsia="ja-JP"/>
         </w:rPr>
@@ -12426,21 +12250,7 @@
         <w:rPr>
           <w:lang w:eastAsia="ja-JP"/>
         </w:rPr>
-        <w:t xml:space="preserve"> tests are not providing much of importance for the test and therefore they could </w:t>
-      </w:r>
-      <w:proofErr w:type="gramStart"/>
-      <w:r>
-        <w:rPr>
-          <w:lang w:eastAsia="ja-JP"/>
-        </w:rPr>
-        <w:t>be considered to be</w:t>
-      </w:r>
-      <w:proofErr w:type="gramEnd"/>
-      <w:r>
-        <w:rPr>
-          <w:lang w:eastAsia="ja-JP"/>
-        </w:rPr>
-        <w:t xml:space="preserve"> left out in addition with </w:t>
+        <w:t xml:space="preserve"> tests are not providing much of importance for the test and therefore they could be considered to be left out in addition with </w:t>
       </w:r>
       <w:proofErr w:type="spellStart"/>
       <w:r>
@@ -12457,133 +12267,57 @@
         </w:rPr>
         <w:t xml:space="preserve">. However, it </w:t>
       </w:r>
-      <w:proofErr w:type="gramStart"/>
       <w:r>
         <w:rPr>
           <w:lang w:eastAsia="ja-JP"/>
         </w:rPr>
-        <w:t>have</w:t>
-      </w:r>
-      <w:proofErr w:type="gramEnd"/>
+        <w:t>has</w:t>
+      </w:r>
       <w:r>
         <w:rPr>
           <w:lang w:eastAsia="ja-JP"/>
         </w:rPr>
         <w:t xml:space="preserve"> to be remembered that this study is based on one relatively small dataset and that in healthcare whole picture should be evaluated. For example, when evaluating whole healthcare </w:t>
       </w:r>
-      <w:proofErr w:type="gramStart"/>
       <w:r>
         <w:rPr>
           <w:lang w:eastAsia="ja-JP"/>
         </w:rPr>
-        <w:t>system</w:t>
-      </w:r>
-      <w:proofErr w:type="gramEnd"/>
+        <w:t>system,</w:t>
+      </w:r>
       <w:r>
         <w:rPr>
           <w:lang w:eastAsia="ja-JP"/>
         </w:rPr>
         <w:t xml:space="preserve"> it could be beneficial that even more tests (with higher cots) are conducted for the patient if it reduces need for extra visits in healthcare and costs to society related to that (like sick leave). Therefore, we recommend </w:t>
       </w:r>
-      <w:proofErr w:type="gramStart"/>
       <w:r>
         <w:rPr>
           <w:lang w:eastAsia="ja-JP"/>
         </w:rPr>
-        <w:t>to use</w:t>
-      </w:r>
-      <w:proofErr w:type="gramEnd"/>
+        <w:t>using</w:t>
+      </w:r>
       <w:r>
         <w:rPr>
           <w:lang w:eastAsia="ja-JP"/>
         </w:rPr>
-        <w:t xml:space="preserve"> our study as a base for further research and before leaving any of the tests out we recommend to conduct more specific study to that particular test to better evaluate all of the effects. This is crucial to guarantee that no fatal mistakes are done.</w:t>
-      </w:r>
-    </w:p>
-    <w:p>
-      <w:pPr>
+        <w:t xml:space="preserve"> our study as a base for further research and before leaving any of the tests out we recommend </w:t>
+      </w:r>
+      <w:r>
         <w:rPr>
           <w:lang w:eastAsia="ja-JP"/>
         </w:rPr>
-      </w:pPr>
-    </w:p>
-    <w:p>
-      <w:pPr>
+        <w:t>conducting</w:t>
+      </w:r>
+      <w:r>
         <w:rPr>
           <w:lang w:eastAsia="ja-JP"/>
         </w:rPr>
-      </w:pPr>
-    </w:p>
-    <w:p>
-      <w:pPr>
-        <w:rPr>
-          <w:lang w:eastAsia="ja-JP"/>
-        </w:rPr>
-      </w:pPr>
-    </w:p>
-    <w:p>
-      <w:pPr>
-        <w:rPr>
-          <w:lang w:eastAsia="ja-JP"/>
-        </w:rPr>
-      </w:pPr>
-    </w:p>
-    <w:p>
-      <w:pPr>
-        <w:rPr>
-          <w:lang w:eastAsia="ja-JP"/>
-        </w:rPr>
-      </w:pPr>
-    </w:p>
-    <w:p>
-      <w:pPr>
-        <w:rPr>
-          <w:lang w:eastAsia="ja-JP"/>
-        </w:rPr>
-      </w:pPr>
-    </w:p>
-    <w:p>
-      <w:pPr>
-        <w:rPr>
-          <w:lang w:eastAsia="ja-JP"/>
-        </w:rPr>
-      </w:pPr>
-    </w:p>
-    <w:p>
-      <w:pPr>
-        <w:rPr>
-          <w:lang w:eastAsia="ja-JP"/>
-        </w:rPr>
-      </w:pPr>
-    </w:p>
-    <w:p>
-      <w:pPr>
-        <w:rPr>
-          <w:lang w:eastAsia="ja-JP"/>
-        </w:rPr>
-      </w:pPr>
-    </w:p>
-    <w:p>
-      <w:pPr>
-        <w:rPr>
-          <w:lang w:eastAsia="ja-JP"/>
-        </w:rPr>
-      </w:pPr>
-    </w:p>
-    <w:p>
-      <w:pPr>
-        <w:rPr>
-          <w:lang w:eastAsia="ja-JP"/>
-        </w:rPr>
-      </w:pPr>
+        <w:t xml:space="preserve"> more specific study to that particular test to better evaluate all of the effects. This is crucial to guarantee that no fatal mistakes are done.</w:t>
+      </w:r>
     </w:p>
     <w:p/>
-    <w:p/>
-    <w:p/>
-    <w:p/>
-    <w:p/>
-    <w:p/>
-    <w:bookmarkStart w:id="51" w:name="_Toc1680082" w:displacedByCustomXml="next"/>
+    <w:bookmarkStart w:id="43" w:name="_Toc1680082" w:displacedByCustomXml="next"/>
     <w:sdt>
       <w:sdtPr>
         <w:rPr>
@@ -12616,13 +12350,14 @@
           <w:r>
             <w:t>References</w:t>
           </w:r>
-          <w:bookmarkEnd w:id="51"/>
+          <w:bookmarkEnd w:id="43"/>
         </w:p>
         <w:sdt>
           <w:sdtPr>
             <w:id w:val="-573587230"/>
             <w:bibliography/>
           </w:sdtPr>
+          <w:sdtEndPr/>
           <w:sdtContent>
             <w:p>
               <w:pPr>
@@ -12957,7 +12692,6 @@
         </w:sdt>
       </w:sdtContent>
     </w:sdt>
-    <w:p/>
     <w:sectPr>
       <w:footerReference w:type="default" r:id="rId26"/>
       <w:pgSz w:w="12240" w:h="15840" w:code="1"/>
@@ -15884,7 +15618,7 @@
 <file path=customXml/item1.xml><?xml version="1.0" encoding="utf-8"?>
 <CoverPageProperties xmlns="http://schemas.microsoft.com/office/2006/coverPageProps">
   <PublishDate/>
-  <Abstract>To learn which tests matter in detecting heart disease, three Machine Learning Algorithms (logistic, SVM and decision trees) were utilized. Logistic Regression were found to be the most effective with 85 % accuracy. The most important attributes are chest pain type, fluoroscopy results, thallium heart scan, ECG + treadmill test and blood cholesterol test. This method saves 4 ata% of costs and greatly simplifies the process by identifying test which do not add value.</Abstract>
+  <Abstract>To learn which tests matter in detecting heart disease, three Machine Learning Algorithms (logistic, SVM and decision trees) were utilized. Logistic Regression were found to be the most effective with 88 % accuracy. The most important attributes are chest pain type, fluoroscopy results, thallium heart scan, ECG + treadmill test and blood cholesterol test. This method can save 4 % of the cost, greatly simplify and save a lot time during the process of heart disease detection. </Abstract>
   <CompanyAddress/>
   <CompanyPhone/>
   <CompanyFax/>
@@ -16006,7 +15740,7 @@
 </file>
 
 <file path=customXml/itemProps2.xml><?xml version="1.0" encoding="utf-8"?>
-<ds:datastoreItem xmlns:ds="http://schemas.openxmlformats.org/officeDocument/2006/customXml" ds:itemID="{E8C25BAB-5270-471F-A257-1A2BB69AB11A}">
+<ds:datastoreItem xmlns:ds="http://schemas.openxmlformats.org/officeDocument/2006/customXml" ds:itemID="{13F3CA75-AD87-994C-888B-8427D924E3A5}">
   <ds:schemaRefs>
     <ds:schemaRef ds:uri="http://schemas.openxmlformats.org/officeDocument/2006/bibliography"/>
   </ds:schemaRefs>

--- a/Final Project/Team-17-project.docx
+++ b/Final Project/Team-17-project.docx
@@ -2752,12 +2752,14 @@
         </w:rPr>
         <w:br w:type="page"/>
       </w:r>
+      <w:bookmarkStart w:id="0" w:name="_GoBack"/>
+      <w:bookmarkEnd w:id="0"/>
     </w:p>
     <w:p>
       <w:pPr>
         <w:pStyle w:val="Heading1"/>
       </w:pPr>
-      <w:bookmarkStart w:id="0" w:name="_Toc1680059"/>
+      <w:bookmarkStart w:id="1" w:name="_Toc1680059"/>
       <w:r>
         <w:lastRenderedPageBreak/>
         <w:t>Background</w:t>
@@ -2765,7 +2767,7 @@
       <w:r>
         <w:t xml:space="preserve"> and motivation</w:t>
       </w:r>
-      <w:bookmarkEnd w:id="0"/>
+      <w:bookmarkEnd w:id="1"/>
     </w:p>
     <w:p>
       <w:pPr>
@@ -2881,8 +2883,6 @@
       <w:r>
         <w:t>We also did not find strong correlation between the different features.</w:t>
       </w:r>
-      <w:bookmarkStart w:id="1" w:name="_GoBack"/>
-      <w:bookmarkEnd w:id="1"/>
     </w:p>
     <w:p>
       <w:pPr>
@@ -5970,13 +5970,8 @@
                               <w:r>
                                 <w:t>: Exercise induced angina (</w:t>
                               </w:r>
-                              <w:proofErr w:type="spellStart"/>
                               <w:r>
-                                <w:t>exang</w:t>
-                              </w:r>
-                              <w:proofErr w:type="spellEnd"/>
-                              <w:r>
-                                <w:t>) vs heart disease</w:t>
+                                <w:t>exang) vs heart disease</w:t>
                               </w:r>
                               <w:bookmarkEnd w:id="18"/>
                             </w:p>
@@ -12729,6 +12724,7 @@
   <w:p>
     <w:pPr>
       <w:pStyle w:val="Footer"/>
+      <w:ind w:left="9144" w:firstLine="216"/>
     </w:pPr>
     <w:r>
       <w:fldChar w:fldCharType="begin"/>
@@ -15740,7 +15736,7 @@
 </file>
 
 <file path=customXml/itemProps2.xml><?xml version="1.0" encoding="utf-8"?>
-<ds:datastoreItem xmlns:ds="http://schemas.openxmlformats.org/officeDocument/2006/customXml" ds:itemID="{13F3CA75-AD87-994C-888B-8427D924E3A5}">
+<ds:datastoreItem xmlns:ds="http://schemas.openxmlformats.org/officeDocument/2006/customXml" ds:itemID="{8A507C8B-EEBE-2C47-8160-ADADFED55B0C}">
   <ds:schemaRefs>
     <ds:schemaRef ds:uri="http://schemas.openxmlformats.org/officeDocument/2006/bibliography"/>
   </ds:schemaRefs>
